--- a/doc/BCTN.docx
+++ b/doc/BCTN.docx
@@ -1,6 +1,6 @@
 
 <file path=word/document.xml><?xml version="1.0" encoding="utf-8"?>
-<w:document xmlns:wpc="http://schemas.microsoft.com/office/word/2010/wordprocessingCanvas" xmlns:cx="http://schemas.microsoft.com/office/drawing/2014/chartex" xmlns:cx1="http://schemas.microsoft.com/office/drawing/2015/9/8/chartex" xmlns:cx2="http://schemas.microsoft.com/office/drawing/2015/10/21/chartex" xmlns:cx3="http://schemas.microsoft.com/office/drawing/2016/5/9/chartex" xmlns:cx4="http://schemas.microsoft.com/office/drawing/2016/5/10/chartex" xmlns:cx5="http://schemas.microsoft.com/office/drawing/2016/5/11/chartex" xmlns:cx6="http://schemas.microsoft.com/office/drawing/2016/5/12/chartex" xmlns:cx7="http://schemas.microsoft.com/office/drawing/2016/5/13/chartex" xmlns:cx8="http://schemas.microsoft.com/office/drawing/2016/5/14/chartex" xmlns:mc="http://schemas.openxmlformats.org/markup-compatibility/2006" xmlns:aink="http://schemas.microsoft.com/office/drawing/2016/ink" xmlns:am3d="http://schemas.microsoft.com/office/drawing/2017/model3d" xmlns:o="urn:schemas-microsoft-com:office:office" xmlns:oel="http://schemas.microsoft.com/office/2019/extlst" xmlns:r="http://schemas.openxmlformats.org/officeDocument/2006/relationships" xmlns:m="http://schemas.openxmlformats.org/officeDocument/2006/math" xmlns:v="urn:schemas-microsoft-com:vml" xmlns:wp14="http://schemas.microsoft.com/office/word/2010/wordprocessingDrawing" xmlns:wp="http://schemas.openxmlformats.org/drawingml/2006/wordprocessingDrawing" xmlns:w10="urn:schemas-microsoft-com:office:word" xmlns:w="http://schemas.openxmlformats.org/wordprocessingml/2006/main" xmlns:w14="http://schemas.microsoft.com/office/word/2010/wordml" xmlns:w15="http://schemas.microsoft.com/office/word/2012/wordml" xmlns:w16cex="http://schemas.microsoft.com/office/word/2018/wordml/cex" xmlns:w16cid="http://schemas.microsoft.com/office/word/2016/wordml/cid" xmlns:w16="http://schemas.microsoft.com/office/word/2018/wordml" xmlns:w16sdtdh="http://schemas.microsoft.com/office/word/2020/wordml/sdtdatahash" xmlns:w16se="http://schemas.microsoft.com/office/word/2015/wordml/symex" xmlns:wpg="http://schemas.microsoft.com/office/word/2010/wordprocessingGroup" xmlns:wpi="http://schemas.microsoft.com/office/word/2010/wordprocessingInk" xmlns:wne="http://schemas.microsoft.com/office/word/2006/wordml" xmlns:wps="http://schemas.microsoft.com/office/word/2010/wordprocessingShape" mc:Ignorable="w14 w15 w16se w16cid w16 w16cex w16sdtdh wp14">
+<w:document xmlns:wpc="http://schemas.microsoft.com/office/word/2010/wordprocessingCanvas" xmlns:cx="http://schemas.microsoft.com/office/drawing/2014/chartex" xmlns:mc="http://schemas.openxmlformats.org/markup-compatibility/2006" xmlns:o="urn:schemas-microsoft-com:office:office" xmlns:r="http://schemas.openxmlformats.org/officeDocument/2006/relationships" xmlns:m="http://schemas.openxmlformats.org/officeDocument/2006/math" xmlns:v="urn:schemas-microsoft-com:vml" xmlns:wp14="http://schemas.microsoft.com/office/word/2010/wordprocessingDrawing" xmlns:wp="http://schemas.openxmlformats.org/drawingml/2006/wordprocessingDrawing" xmlns:w10="urn:schemas-microsoft-com:office:word" xmlns:w="http://schemas.openxmlformats.org/wordprocessingml/2006/main" xmlns:w14="http://schemas.microsoft.com/office/word/2010/wordml" xmlns:w15="http://schemas.microsoft.com/office/word/2012/wordml" xmlns:w16se="http://schemas.microsoft.com/office/word/2015/wordml/symex" xmlns:wpg="http://schemas.microsoft.com/office/word/2010/wordprocessingGroup" xmlns:wpi="http://schemas.microsoft.com/office/word/2010/wordprocessingInk" xmlns:wne="http://schemas.microsoft.com/office/word/2006/wordml" xmlns:wps="http://schemas.microsoft.com/office/word/2010/wordprocessingShape" mc:Ignorable="w14 w15 w16se wp14">
   <w:body>
     <w:p>
       <w:pPr>
@@ -13129,7 +13129,6 @@
                 <w:sz w:val="26"/>
                 <w:szCs w:val="26"/>
               </w:rPr>
-              <w:lastRenderedPageBreak/>
               <w:t>B</w:t>
             </w:r>
             <w:r>
@@ -13208,7 +13207,6 @@
                 <w:sz w:val="26"/>
                 <w:szCs w:val="26"/>
               </w:rPr>
-              <w:lastRenderedPageBreak/>
               <w:t>Hệ thống thông báo gửi mail xác nhận vào email vừa nhập</w:t>
             </w:r>
             <w:r>
@@ -14127,7 +14125,6 @@
                 <w:sz w:val="26"/>
                 <w:szCs w:val="26"/>
               </w:rPr>
-              <w:lastRenderedPageBreak/>
               <w:t>PR_6</w:t>
             </w:r>
           </w:p>
@@ -14891,15 +14888,7 @@
                 <w:sz w:val="26"/>
                 <w:szCs w:val="26"/>
               </w:rPr>
-              <w:t xml:space="preserve">trường </w:t>
-            </w:r>
-            <w:r>
-              <w:rPr>
-                <w:rFonts w:asciiTheme="majorHAnsi" w:hAnsiTheme="majorHAnsi" w:cstheme="majorHAnsi"/>
-                <w:sz w:val="26"/>
-                <w:szCs w:val="26"/>
-              </w:rPr>
-              <w:t>Country</w:t>
+              <w:t>trường Country</w:t>
             </w:r>
           </w:p>
         </w:tc>
@@ -15194,7 +15183,6 @@
                 <w:sz w:val="26"/>
                 <w:szCs w:val="26"/>
               </w:rPr>
-              <w:lastRenderedPageBreak/>
               <w:t>PR_</w:t>
             </w:r>
             <w:r>
@@ -15234,15 +15222,7 @@
                 <w:sz w:val="26"/>
                 <w:szCs w:val="26"/>
               </w:rPr>
-              <w:t xml:space="preserve">trường </w:t>
-            </w:r>
-            <w:r>
-              <w:rPr>
-                <w:rFonts w:asciiTheme="majorHAnsi" w:hAnsiTheme="majorHAnsi" w:cstheme="majorHAnsi"/>
-                <w:sz w:val="26"/>
-                <w:szCs w:val="26"/>
-              </w:rPr>
-              <w:t>State</w:t>
+              <w:t>trường State</w:t>
             </w:r>
           </w:p>
         </w:tc>
@@ -15576,15 +15556,7 @@
                 <w:sz w:val="26"/>
                 <w:szCs w:val="26"/>
               </w:rPr>
-              <w:t xml:space="preserve">trường </w:t>
-            </w:r>
-            <w:r>
-              <w:rPr>
-                <w:rFonts w:asciiTheme="majorHAnsi" w:hAnsiTheme="majorHAnsi" w:cstheme="majorHAnsi"/>
-                <w:sz w:val="26"/>
-                <w:szCs w:val="26"/>
-              </w:rPr>
-              <w:t>City</w:t>
+              <w:t>trường City</w:t>
             </w:r>
           </w:p>
         </w:tc>
@@ -15918,15 +15890,7 @@
                 <w:sz w:val="26"/>
                 <w:szCs w:val="26"/>
               </w:rPr>
-              <w:t xml:space="preserve">trường </w:t>
-            </w:r>
-            <w:r>
-              <w:rPr>
-                <w:rFonts w:asciiTheme="majorHAnsi" w:hAnsiTheme="majorHAnsi" w:cstheme="majorHAnsi"/>
-                <w:sz w:val="26"/>
-                <w:szCs w:val="26"/>
-              </w:rPr>
-              <w:t>Postal code</w:t>
+              <w:t>trường Postal code</w:t>
             </w:r>
           </w:p>
         </w:tc>
@@ -16252,32 +16216,15 @@
                 <w:sz w:val="26"/>
                 <w:szCs w:val="26"/>
               </w:rPr>
-              <w:t xml:space="preserve">Kiểm tra chức năng thêm mới </w:t>
-            </w:r>
-            <w:r>
-              <w:rPr>
-                <w:rFonts w:asciiTheme="majorHAnsi" w:hAnsiTheme="majorHAnsi" w:cstheme="majorHAnsi"/>
-                <w:sz w:val="26"/>
-                <w:szCs w:val="26"/>
-              </w:rPr>
-              <w:lastRenderedPageBreak/>
-              <w:t xml:space="preserve">địa chỉ customer khi để trống </w:t>
-            </w:r>
-            <w:r>
-              <w:rPr>
-                <w:rFonts w:asciiTheme="majorHAnsi" w:hAnsiTheme="majorHAnsi" w:cstheme="majorHAnsi"/>
-                <w:sz w:val="26"/>
-                <w:szCs w:val="26"/>
-              </w:rPr>
-              <w:t xml:space="preserve">trường </w:t>
-            </w:r>
-            <w:r>
-              <w:rPr>
-                <w:rFonts w:asciiTheme="majorHAnsi" w:hAnsiTheme="majorHAnsi" w:cstheme="majorHAnsi"/>
-                <w:sz w:val="26"/>
-                <w:szCs w:val="26"/>
-              </w:rPr>
-              <w:t>Phone</w:t>
+              <w:t xml:space="preserve">Kiểm tra chức năng thêm mới địa chỉ customer khi để trống </w:t>
+            </w:r>
+            <w:r>
+              <w:rPr>
+                <w:rFonts w:asciiTheme="majorHAnsi" w:hAnsiTheme="majorHAnsi" w:cstheme="majorHAnsi"/>
+                <w:sz w:val="26"/>
+                <w:szCs w:val="26"/>
+              </w:rPr>
+              <w:t>trường Phone</w:t>
             </w:r>
           </w:p>
         </w:tc>
@@ -16299,7 +16246,6 @@
                 <w:sz w:val="26"/>
                 <w:szCs w:val="26"/>
               </w:rPr>
-              <w:lastRenderedPageBreak/>
               <w:t xml:space="preserve">B1: Truy cập link: </w:t>
             </w:r>
             <w:hyperlink r:id="rId32" w:history="1">
@@ -16326,7 +16272,6 @@
                 <w:sz w:val="26"/>
                 <w:szCs w:val="26"/>
               </w:rPr>
-              <w:lastRenderedPageBreak/>
               <w:t xml:space="preserve">B2: </w:t>
             </w:r>
             <w:r>
@@ -16515,7 +16460,6 @@
                 <w:sz w:val="26"/>
                 <w:szCs w:val="26"/>
               </w:rPr>
-              <w:lastRenderedPageBreak/>
               <w:t xml:space="preserve">Hệ thống </w:t>
             </w:r>
             <w:r>
@@ -17307,7 +17251,6 @@
                 <w:sz w:val="26"/>
                 <w:szCs w:val="26"/>
               </w:rPr>
-              <w:lastRenderedPageBreak/>
               <w:t>PR_1</w:t>
             </w:r>
             <w:r>
@@ -18109,15 +18052,7 @@
                 <w:sz w:val="26"/>
                 <w:szCs w:val="26"/>
               </w:rPr>
-              <w:t xml:space="preserve"> </w:t>
-            </w:r>
-            <w:r>
-              <w:rPr>
-                <w:rFonts w:asciiTheme="majorHAnsi" w:hAnsiTheme="majorHAnsi" w:cstheme="majorHAnsi"/>
-                <w:sz w:val="26"/>
-                <w:szCs w:val="26"/>
-              </w:rPr>
-              <w:t>City</w:t>
+              <w:t xml:space="preserve"> City</w:t>
             </w:r>
           </w:p>
         </w:tc>
@@ -18277,7 +18212,6 @@
                 <w:sz w:val="26"/>
                 <w:szCs w:val="26"/>
               </w:rPr>
-              <w:lastRenderedPageBreak/>
               <w:t>B</w:t>
             </w:r>
             <w:r>
@@ -18341,14 +18275,7 @@
                 <w:sz w:val="26"/>
                 <w:szCs w:val="26"/>
               </w:rPr>
-              <w:t>C</w:t>
-            </w:r>
-            <w:r>
-              <w:rPr>
-                <w:sz w:val="26"/>
-                <w:szCs w:val="26"/>
-              </w:rPr>
-              <w:t>ity</w:t>
+              <w:t>City</w:t>
             </w:r>
           </w:p>
           <w:p>
@@ -18404,7 +18331,6 @@
                 <w:sz w:val="26"/>
                 <w:szCs w:val="26"/>
               </w:rPr>
-              <w:lastRenderedPageBreak/>
               <w:t xml:space="preserve">Hệ thống </w:t>
             </w:r>
             <w:r>
@@ -18888,15 +18814,7 @@
                 <w:sz w:val="26"/>
                 <w:szCs w:val="26"/>
               </w:rPr>
-              <w:t xml:space="preserve"> </w:t>
-            </w:r>
-            <w:r>
-              <w:rPr>
-                <w:rFonts w:asciiTheme="majorHAnsi" w:hAnsiTheme="majorHAnsi" w:cstheme="majorHAnsi"/>
-                <w:sz w:val="26"/>
-                <w:szCs w:val="26"/>
-              </w:rPr>
-              <w:t>Phone</w:t>
+              <w:t xml:space="preserve"> Phone</w:t>
             </w:r>
           </w:p>
         </w:tc>
@@ -19388,7 +19306,6 @@
                 <w:sz w:val="26"/>
                 <w:szCs w:val="26"/>
               </w:rPr>
-              <w:lastRenderedPageBreak/>
               <w:t>B3: Ấn vào avatar cá nhân.</w:t>
             </w:r>
           </w:p>
@@ -19489,7 +19406,6 @@
                 <w:sz w:val="26"/>
                 <w:szCs w:val="26"/>
               </w:rPr>
-              <w:lastRenderedPageBreak/>
               <w:t>Hệ thống thông báo cập nhật thành công</w:t>
             </w:r>
             <w:r>
@@ -20320,7 +20236,6 @@
                 <w:sz w:val="26"/>
                 <w:szCs w:val="26"/>
               </w:rPr>
-              <w:lastRenderedPageBreak/>
               <w:t>B</w:t>
             </w:r>
             <w:r>
@@ -20360,7 +20275,6 @@
                 <w:sz w:val="26"/>
                 <w:szCs w:val="26"/>
               </w:rPr>
-              <w:lastRenderedPageBreak/>
               <w:t>Hệ thống thông báo cập nhật thành công</w:t>
             </w:r>
             <w:r>
@@ -21282,7 +21196,6 @@
                 <w:sz w:val="26"/>
                 <w:szCs w:val="26"/>
               </w:rPr>
-              <w:lastRenderedPageBreak/>
               <w:t>PR_18</w:t>
             </w:r>
           </w:p>
@@ -22189,16 +22102,7 @@
                 <w:sz w:val="26"/>
                 <w:szCs w:val="26"/>
               </w:rPr>
-              <w:t xml:space="preserve">Kiểm tra chức năng thêm mới địa chỉ seller </w:t>
-            </w:r>
-            <w:r>
-              <w:rPr>
-                <w:rFonts w:asciiTheme="majorHAnsi" w:hAnsiTheme="majorHAnsi" w:cstheme="majorHAnsi"/>
-                <w:sz w:val="26"/>
-                <w:szCs w:val="26"/>
-              </w:rPr>
-              <w:lastRenderedPageBreak/>
-              <w:t>khi để trống các trường</w:t>
+              <w:t>Kiểm tra chức năng thêm mới địa chỉ seller khi để trống các trường</w:t>
             </w:r>
           </w:p>
         </w:tc>
@@ -22220,7 +22124,6 @@
                 <w:sz w:val="26"/>
                 <w:szCs w:val="26"/>
               </w:rPr>
-              <w:lastRenderedPageBreak/>
               <w:t xml:space="preserve">B1: Truy cập link: </w:t>
             </w:r>
             <w:hyperlink r:id="rId50" w:history="1">
@@ -22247,7 +22150,6 @@
                 <w:sz w:val="26"/>
                 <w:szCs w:val="26"/>
               </w:rPr>
-              <w:lastRenderedPageBreak/>
               <w:t xml:space="preserve">B2: </w:t>
             </w:r>
             <w:r>
@@ -22429,7 +22331,6 @@
                 <w:sz w:val="26"/>
                 <w:szCs w:val="26"/>
               </w:rPr>
-              <w:lastRenderedPageBreak/>
               <w:t>Hệ thống yêu cầu nhập</w:t>
             </w:r>
             <w:r>
@@ -23177,7 +23078,6 @@
       </w:pPr>
       <w:bookmarkStart w:id="39" w:name="_Toc160444692"/>
       <w:r>
-        <w:lastRenderedPageBreak/>
         <w:t xml:space="preserve">Bảng </w:t>
       </w:r>
       <w:r>
@@ -24531,31 +24431,7 @@
                 <w:sz w:val="26"/>
                 <w:szCs w:val="26"/>
               </w:rPr>
-              <w:t xml:space="preserve">Kiểm tra chức năng đăng ký tài khoản khi </w:t>
-            </w:r>
-            <w:r>
-              <w:rPr>
-                <w:rFonts w:asciiTheme="majorHAnsi" w:hAnsiTheme="majorHAnsi" w:cstheme="majorHAnsi"/>
-                <w:sz w:val="26"/>
-                <w:szCs w:val="26"/>
-              </w:rPr>
-              <w:t>để</w:t>
-            </w:r>
-            <w:r>
-              <w:rPr>
-                <w:rFonts w:asciiTheme="majorHAnsi" w:hAnsiTheme="majorHAnsi" w:cstheme="majorHAnsi"/>
-                <w:sz w:val="26"/>
-                <w:szCs w:val="26"/>
-              </w:rPr>
-              <w:t xml:space="preserve"> mật khẩu </w:t>
-            </w:r>
-            <w:r>
-              <w:rPr>
-                <w:rFonts w:asciiTheme="majorHAnsi" w:hAnsiTheme="majorHAnsi" w:cstheme="majorHAnsi"/>
-                <w:sz w:val="26"/>
-                <w:szCs w:val="26"/>
-              </w:rPr>
-              <w:t>trống</w:t>
+              <w:t>Kiểm tra chức năng đăng ký tài khoản khi để mật khẩu trống</w:t>
             </w:r>
           </w:p>
         </w:tc>
@@ -31801,6 +31677,7 @@
                 <w:sz w:val="26"/>
                 <w:szCs w:val="26"/>
               </w:rPr>
+              <w:lastRenderedPageBreak/>
               <w:t>B3: Thêm sản phẩm vào giỏ hàng.</w:t>
             </w:r>
           </w:p>
@@ -31965,6 +31842,7 @@
                 <w:sz w:val="26"/>
                 <w:szCs w:val="26"/>
               </w:rPr>
+              <w:lastRenderedPageBreak/>
               <w:t>1. Hệ thống thông báo đơn hàng được đặt thành công.</w:t>
             </w:r>
           </w:p>
@@ -31982,7 +31860,16 @@
                 <w:sz w:val="26"/>
                 <w:szCs w:val="26"/>
               </w:rPr>
-              <w:t>2. Đơn hàng nằm trong danh sách lịch sử mua hàng.</w:t>
+              <w:t xml:space="preserve">2. Đơn hàng nằm trong danh </w:t>
+            </w:r>
+            <w:r>
+              <w:rPr>
+                <w:rFonts w:asciiTheme="majorHAnsi" w:hAnsiTheme="majorHAnsi" w:cstheme="majorHAnsi"/>
+                <w:sz w:val="26"/>
+                <w:szCs w:val="26"/>
+              </w:rPr>
+              <w:lastRenderedPageBreak/>
+              <w:t>sách lịch sử mua hàng.</w:t>
             </w:r>
           </w:p>
           <w:p>
@@ -32041,6 +31928,7 @@
                 <w:sz w:val="26"/>
                 <w:szCs w:val="26"/>
               </w:rPr>
+              <w:lastRenderedPageBreak/>
               <w:t>Fail</w:t>
             </w:r>
             <w:r>
@@ -32050,7 +31938,7 @@
                 <w:sz w:val="26"/>
                 <w:szCs w:val="26"/>
               </w:rPr>
-              <w:t xml:space="preserve"> (Hệ thống báo lỗi, sản phẩm không được xóa</w:t>
+              <w:t xml:space="preserve"> (Hệ thống báo lỗi, sản </w:t>
             </w:r>
             <w:r>
               <w:rPr>
@@ -32059,7 +31947,46 @@
                 <w:sz w:val="26"/>
                 <w:szCs w:val="26"/>
               </w:rPr>
-              <w:t xml:space="preserve"> khỏi giỏ hàng)</w:t>
+              <w:lastRenderedPageBreak/>
+              <w:t>phẩm không được xóa</w:t>
+            </w:r>
+            <w:r>
+              <w:rPr>
+                <w:rFonts w:asciiTheme="majorHAnsi" w:hAnsiTheme="majorHAnsi" w:cstheme="majorHAnsi"/>
+                <w:color w:val="FF0000"/>
+                <w:sz w:val="26"/>
+                <w:szCs w:val="26"/>
+              </w:rPr>
+              <w:t xml:space="preserve"> khỏi giỏ </w:t>
+            </w:r>
+            <w:r>
+              <w:rPr>
+                <w:rFonts w:asciiTheme="majorHAnsi" w:hAnsiTheme="majorHAnsi" w:cstheme="majorHAnsi"/>
+                <w:color w:val="FF0000"/>
+                <w:sz w:val="26"/>
+                <w:szCs w:val="26"/>
+              </w:rPr>
+              <w:t>hang, đơn hà</w:t>
+            </w:r>
+            <w:bookmarkStart w:id="45" w:name="_GoBack"/>
+            <w:bookmarkEnd w:id="45"/>
+            <w:r>
+              <w:rPr>
+                <w:rFonts w:asciiTheme="majorHAnsi" w:hAnsiTheme="majorHAnsi" w:cstheme="majorHAnsi"/>
+                <w:color w:val="FF0000"/>
+                <w:sz w:val="26"/>
+                <w:szCs w:val="26"/>
+              </w:rPr>
+              <w:t>ng vẫn được tạo</w:t>
+            </w:r>
+            <w:r>
+              <w:rPr>
+                <w:rFonts w:asciiTheme="majorHAnsi" w:hAnsiTheme="majorHAnsi" w:cstheme="majorHAnsi"/>
+                <w:color w:val="FF0000"/>
+                <w:sz w:val="26"/>
+                <w:szCs w:val="26"/>
+              </w:rPr>
+              <w:t>)</w:t>
             </w:r>
           </w:p>
         </w:tc>
@@ -32087,6 +32014,7 @@
                 <w:sz w:val="26"/>
                 <w:szCs w:val="26"/>
               </w:rPr>
+              <w:lastRenderedPageBreak/>
               <w:t>MO_3</w:t>
             </w:r>
           </w:p>
@@ -32575,6 +32503,7 @@
                 <w:sz w:val="26"/>
                 <w:szCs w:val="26"/>
               </w:rPr>
+              <w:lastRenderedPageBreak/>
               <w:t>B7: Ấn [Save]</w:t>
             </w:r>
           </w:p>
@@ -32598,6 +32527,7 @@
                 <w:sz w:val="26"/>
                 <w:szCs w:val="26"/>
               </w:rPr>
+              <w:lastRenderedPageBreak/>
               <w:t>Hệ thống cảnh báo lỗi và địa chỉ không hợp lệ không được lưu vào cơ sở dữ liệu.</w:t>
             </w:r>
           </w:p>
@@ -32649,6 +32579,7 @@
                 <w:sz w:val="26"/>
                 <w:szCs w:val="26"/>
               </w:rPr>
+              <w:lastRenderedPageBreak/>
               <w:t>MO_5</w:t>
             </w:r>
           </w:p>
@@ -33436,6 +33367,7 @@
                 <w:sz w:val="26"/>
                 <w:szCs w:val="26"/>
               </w:rPr>
+              <w:lastRenderedPageBreak/>
               <w:t>B6: Ấn vào [Delete] để xác nhận Hủy</w:t>
             </w:r>
           </w:p>
@@ -33459,6 +33391,7 @@
                 <w:sz w:val="26"/>
                 <w:szCs w:val="26"/>
               </w:rPr>
+              <w:lastRenderedPageBreak/>
               <w:t>1.</w:t>
             </w:r>
             <w:r>
@@ -33501,7 +33434,16 @@
                 <w:sz w:val="26"/>
                 <w:szCs w:val="26"/>
               </w:rPr>
-              <w:t xml:space="preserve">3. Trạng thái đơn hàng chuyển thành </w:t>
+              <w:t xml:space="preserve">3. Trạng thái đơn hàng </w:t>
+            </w:r>
+            <w:r>
+              <w:rPr>
+                <w:rFonts w:asciiTheme="majorHAnsi" w:hAnsiTheme="majorHAnsi" w:cstheme="majorHAnsi"/>
+                <w:sz w:val="26"/>
+                <w:szCs w:val="26"/>
+              </w:rPr>
+              <w:lastRenderedPageBreak/>
+              <w:t xml:space="preserve">chuyển thành </w:t>
             </w:r>
             <w:r>
               <w:rPr>
@@ -33540,6 +33482,7 @@
                 <w:sz w:val="26"/>
                 <w:szCs w:val="26"/>
               </w:rPr>
+              <w:lastRenderedPageBreak/>
               <w:t>Pass</w:t>
             </w:r>
           </w:p>
@@ -33568,6 +33511,7 @@
                 <w:sz w:val="26"/>
                 <w:szCs w:val="26"/>
               </w:rPr>
+              <w:lastRenderedPageBreak/>
               <w:t>MO_8</w:t>
             </w:r>
           </w:p>
@@ -34459,6 +34403,7 @@
                 <w:sz w:val="26"/>
                 <w:szCs w:val="26"/>
               </w:rPr>
+              <w:lastRenderedPageBreak/>
               <w:t xml:space="preserve">B6: Ấn chọn icon View ứng với đơn hàng cần xác nhận. </w:t>
             </w:r>
           </w:p>
@@ -34515,6 +34460,7 @@
                 <w:sz w:val="26"/>
                 <w:szCs w:val="26"/>
               </w:rPr>
+              <w:lastRenderedPageBreak/>
               <w:t>Trạng thái vận chuyển của đơn là: cancelled, không thể thay đổi</w:t>
             </w:r>
             <w:r>
@@ -34593,6 +34539,7 @@
                 <w:sz w:val="26"/>
                 <w:szCs w:val="26"/>
               </w:rPr>
+              <w:lastRenderedPageBreak/>
               <w:t>MO_11</w:t>
             </w:r>
           </w:p>
@@ -35140,7 +35087,7 @@
       <w:pPr>
         <w:pStyle w:val="Caption"/>
       </w:pPr>
-      <w:bookmarkStart w:id="45" w:name="_Toc160444698"/>
+      <w:bookmarkStart w:id="46" w:name="_Toc160444698"/>
       <w:r>
         <w:t xml:space="preserve">Bảng </w:t>
       </w:r>
@@ -35165,7 +35112,7 @@
       <w:r>
         <w:t>. Testcase quản lý đơn hàng</w:t>
       </w:r>
-      <w:bookmarkEnd w:id="45"/>
+      <w:bookmarkEnd w:id="46"/>
     </w:p>
     <w:p>
       <w:pPr>
@@ -35348,6 +35295,7 @@
                 <w:sz w:val="26"/>
                 <w:szCs w:val="26"/>
               </w:rPr>
+              <w:lastRenderedPageBreak/>
               <w:t>Mã TC</w:t>
             </w:r>
           </w:p>
@@ -36293,6 +36241,7 @@
                 <w:sz w:val="26"/>
                 <w:szCs w:val="26"/>
               </w:rPr>
+              <w:lastRenderedPageBreak/>
               <w:t>MM_4</w:t>
             </w:r>
           </w:p>
@@ -36552,7 +36501,7 @@
       <w:pPr>
         <w:pStyle w:val="Caption"/>
       </w:pPr>
-      <w:bookmarkStart w:id="46" w:name="_Toc160444699"/>
+      <w:bookmarkStart w:id="47" w:name="_Toc160444699"/>
       <w:r>
         <w:t xml:space="preserve">Bảng </w:t>
       </w:r>
@@ -36577,7 +36526,7 @@
       <w:r>
         <w:t>. Tescase quản lý doanh thu</w:t>
       </w:r>
-      <w:bookmarkEnd w:id="46"/>
+      <w:bookmarkEnd w:id="47"/>
     </w:p>
     <w:p>
       <w:pPr>
@@ -37292,6 +37241,7 @@
                 <w:sz w:val="26"/>
                 <w:szCs w:val="26"/>
               </w:rPr>
+              <w:lastRenderedPageBreak/>
               <w:t>MS_3</w:t>
             </w:r>
           </w:p>
@@ -37773,7 +37723,7 @@
       <w:pPr>
         <w:pStyle w:val="Caption"/>
       </w:pPr>
-      <w:bookmarkStart w:id="47" w:name="_Toc160444700"/>
+      <w:bookmarkStart w:id="48" w:name="_Toc160444700"/>
       <w:r>
         <w:t xml:space="preserve">Bảng </w:t>
       </w:r>
@@ -37798,7 +37748,7 @@
       <w:r>
         <w:t>. Testcase quản lý cửa hàng</w:t>
       </w:r>
-      <w:bookmarkEnd w:id="47"/>
+      <w:bookmarkEnd w:id="48"/>
     </w:p>
     <w:p>
       <w:pPr>
@@ -37814,7 +37764,7 @@
           <w:iCs/>
         </w:rPr>
       </w:pPr>
-      <w:bookmarkStart w:id="48" w:name="_Toc160457426"/>
+      <w:bookmarkStart w:id="49" w:name="_Toc160457426"/>
       <w:r>
         <w:rPr>
           <w:rFonts w:asciiTheme="majorHAnsi" w:hAnsiTheme="majorHAnsi" w:cstheme="majorHAnsi"/>
@@ -37831,7 +37781,7 @@
         </w:rPr>
         <w:t xml:space="preserve"> script</w:t>
       </w:r>
-      <w:bookmarkEnd w:id="48"/>
+      <w:bookmarkEnd w:id="49"/>
     </w:p>
     <w:p>
       <w:pPr>
@@ -38558,6 +38508,7 @@
           <w:sz w:val="26"/>
           <w:szCs w:val="26"/>
         </w:rPr>
+        <w:lastRenderedPageBreak/>
         <w:t xml:space="preserve">Chức năng </w:t>
       </w:r>
       <w:r>
@@ -38779,7 +38730,7 @@
           <w:szCs w:val="26"/>
         </w:rPr>
       </w:pPr>
-      <w:bookmarkStart w:id="49" w:name="_Toc160457427"/>
+      <w:bookmarkStart w:id="50" w:name="_Toc160457427"/>
       <w:r>
         <w:rPr>
           <w:rFonts w:asciiTheme="majorHAnsi" w:hAnsiTheme="majorHAnsi" w:cstheme="majorHAnsi"/>
@@ -38788,7 +38739,6 @@
           <w:sz w:val="26"/>
           <w:szCs w:val="26"/>
         </w:rPr>
-        <w:lastRenderedPageBreak/>
         <w:t>Cài đặt và thử nghiệm</w:t>
       </w:r>
       <w:r>
@@ -38801,7 +38751,7 @@
         </w:rPr>
         <w:t xml:space="preserve"> hệ thống</w:t>
       </w:r>
-      <w:bookmarkEnd w:id="49"/>
+      <w:bookmarkEnd w:id="50"/>
     </w:p>
     <w:p>
       <w:pPr>
@@ -38825,16 +38775,16 @@
           <w:szCs w:val="26"/>
         </w:rPr>
       </w:pPr>
-      <w:bookmarkStart w:id="50" w:name="_Toc160351236"/>
-      <w:bookmarkStart w:id="51" w:name="_Toc160351269"/>
-      <w:bookmarkStart w:id="52" w:name="_Toc160351302"/>
-      <w:bookmarkStart w:id="53" w:name="_Toc160399772"/>
-      <w:bookmarkStart w:id="54" w:name="_Toc160457428"/>
-      <w:bookmarkEnd w:id="50"/>
+      <w:bookmarkStart w:id="51" w:name="_Toc160351236"/>
+      <w:bookmarkStart w:id="52" w:name="_Toc160351269"/>
+      <w:bookmarkStart w:id="53" w:name="_Toc160351302"/>
+      <w:bookmarkStart w:id="54" w:name="_Toc160399772"/>
+      <w:bookmarkStart w:id="55" w:name="_Toc160457428"/>
       <w:bookmarkEnd w:id="51"/>
       <w:bookmarkEnd w:id="52"/>
       <w:bookmarkEnd w:id="53"/>
       <w:bookmarkEnd w:id="54"/>
+      <w:bookmarkEnd w:id="55"/>
     </w:p>
     <w:p>
       <w:pPr>
@@ -38850,7 +38800,7 @@
           <w:iCs/>
         </w:rPr>
       </w:pPr>
-      <w:bookmarkStart w:id="55" w:name="_Toc160457429"/>
+      <w:bookmarkStart w:id="56" w:name="_Toc160457429"/>
       <w:r>
         <w:rPr>
           <w:rFonts w:asciiTheme="majorHAnsi" w:hAnsiTheme="majorHAnsi" w:cstheme="majorHAnsi"/>
@@ -38859,7 +38809,7 @@
         </w:rPr>
         <w:t>Cài đặt</w:t>
       </w:r>
-      <w:bookmarkEnd w:id="55"/>
+      <w:bookmarkEnd w:id="56"/>
     </w:p>
     <w:p>
       <w:pPr>
@@ -39027,7 +38977,7 @@
           <w:iCs/>
         </w:rPr>
       </w:pPr>
-      <w:bookmarkStart w:id="56" w:name="_Toc160457430"/>
+      <w:bookmarkStart w:id="57" w:name="_Toc160457430"/>
       <w:r>
         <w:rPr>
           <w:rFonts w:asciiTheme="majorHAnsi" w:hAnsiTheme="majorHAnsi" w:cstheme="majorHAnsi"/>
@@ -39036,7 +38986,7 @@
         </w:rPr>
         <w:t>Thử nghiệm</w:t>
       </w:r>
-      <w:bookmarkEnd w:id="56"/>
+      <w:bookmarkEnd w:id="57"/>
     </w:p>
     <w:p>
       <w:pPr>
@@ -39062,7 +39012,7 @@
           <w:szCs w:val="26"/>
         </w:rPr>
       </w:pPr>
-      <w:bookmarkStart w:id="57" w:name="_Toc160457431"/>
+      <w:bookmarkStart w:id="58" w:name="_Toc160457431"/>
       <w:r>
         <w:rPr>
           <w:rFonts w:asciiTheme="majorHAnsi" w:hAnsiTheme="majorHAnsi" w:cstheme="majorHAnsi"/>
@@ -39073,7 +39023,7 @@
         </w:rPr>
         <w:t>Kết quả thực hiện</w:t>
       </w:r>
-      <w:bookmarkEnd w:id="57"/>
+      <w:bookmarkEnd w:id="58"/>
     </w:p>
     <w:p/>
     <w:p>
@@ -39092,7 +39042,7 @@
           <w:szCs w:val="26"/>
         </w:rPr>
       </w:pPr>
-      <w:bookmarkStart w:id="58" w:name="_Toc160457432"/>
+      <w:bookmarkStart w:id="59" w:name="_Toc160457432"/>
       <w:r>
         <w:rPr>
           <w:rFonts w:asciiTheme="majorHAnsi" w:hAnsiTheme="majorHAnsi" w:cstheme="majorHAnsi"/>
@@ -39103,7 +39053,7 @@
         </w:rPr>
         <w:t>Đánh giá</w:t>
       </w:r>
-      <w:bookmarkEnd w:id="58"/>
+      <w:bookmarkEnd w:id="59"/>
     </w:p>
     <w:p>
       <w:pPr>
@@ -39146,7 +39096,7 @@
           <w:szCs w:val="28"/>
         </w:rPr>
       </w:pPr>
-      <w:bookmarkStart w:id="59" w:name="_Toc160457433"/>
+      <w:bookmarkStart w:id="60" w:name="_Toc160457433"/>
       <w:r>
         <w:rPr>
           <w:rFonts w:asciiTheme="majorHAnsi" w:hAnsiTheme="majorHAnsi" w:cstheme="majorHAnsi"/>
@@ -39156,7 +39106,7 @@
         <w:lastRenderedPageBreak/>
         <w:t>PHẦN III: KẾT LUẬN</w:t>
       </w:r>
-      <w:bookmarkEnd w:id="59"/>
+      <w:bookmarkEnd w:id="60"/>
     </w:p>
     <w:p>
       <w:pPr>
@@ -39250,7 +39200,7 @@
           <w:szCs w:val="26"/>
         </w:rPr>
       </w:pPr>
-      <w:bookmarkStart w:id="60" w:name="_Toc160457434"/>
+      <w:bookmarkStart w:id="61" w:name="_Toc160457434"/>
       <w:r>
         <w:rPr>
           <w:rFonts w:asciiTheme="majorHAnsi" w:hAnsiTheme="majorHAnsi" w:cstheme="majorHAnsi"/>
@@ -39261,7 +39211,7 @@
         </w:rPr>
         <w:t>Kết luận</w:t>
       </w:r>
-      <w:bookmarkEnd w:id="60"/>
+      <w:bookmarkEnd w:id="61"/>
     </w:p>
     <w:p>
       <w:pPr>
@@ -39371,7 +39321,7 @@
           <w:szCs w:val="26"/>
         </w:rPr>
       </w:pPr>
-      <w:bookmarkStart w:id="61" w:name="_Toc160457435"/>
+      <w:bookmarkStart w:id="62" w:name="_Toc160457435"/>
       <w:r>
         <w:rPr>
           <w:rFonts w:asciiTheme="majorHAnsi" w:hAnsiTheme="majorHAnsi" w:cstheme="majorHAnsi"/>
@@ -39382,7 +39332,7 @@
         </w:rPr>
         <w:t>Định hướng</w:t>
       </w:r>
-      <w:bookmarkEnd w:id="61"/>
+      <w:bookmarkEnd w:id="62"/>
     </w:p>
     <w:p>
       <w:pPr>
@@ -39518,7 +39468,7 @@
 </file>
 
 <file path=word/endnotes.xml><?xml version="1.0" encoding="utf-8"?>
-<w:endnotes xmlns:wpc="http://schemas.microsoft.com/office/word/2010/wordprocessingCanvas" xmlns:cx="http://schemas.microsoft.com/office/drawing/2014/chartex" xmlns:cx1="http://schemas.microsoft.com/office/drawing/2015/9/8/chartex" xmlns:cx2="http://schemas.microsoft.com/office/drawing/2015/10/21/chartex" xmlns:cx3="http://schemas.microsoft.com/office/drawing/2016/5/9/chartex" xmlns:cx4="http://schemas.microsoft.com/office/drawing/2016/5/10/chartex" xmlns:cx5="http://schemas.microsoft.com/office/drawing/2016/5/11/chartex" xmlns:cx6="http://schemas.microsoft.com/office/drawing/2016/5/12/chartex" xmlns:cx7="http://schemas.microsoft.com/office/drawing/2016/5/13/chartex" xmlns:cx8="http://schemas.microsoft.com/office/drawing/2016/5/14/chartex" xmlns:mc="http://schemas.openxmlformats.org/markup-compatibility/2006" xmlns:aink="http://schemas.microsoft.com/office/drawing/2016/ink" xmlns:am3d="http://schemas.microsoft.com/office/drawing/2017/model3d" xmlns:o="urn:schemas-microsoft-com:office:office" xmlns:oel="http://schemas.microsoft.com/office/2019/extlst" xmlns:r="http://schemas.openxmlformats.org/officeDocument/2006/relationships" xmlns:m="http://schemas.openxmlformats.org/officeDocument/2006/math" xmlns:v="urn:schemas-microsoft-com:vml" xmlns:wp14="http://schemas.microsoft.com/office/word/2010/wordprocessingDrawing" xmlns:wp="http://schemas.openxmlformats.org/drawingml/2006/wordprocessingDrawing" xmlns:w10="urn:schemas-microsoft-com:office:word" xmlns:w="http://schemas.openxmlformats.org/wordprocessingml/2006/main" xmlns:w14="http://schemas.microsoft.com/office/word/2010/wordml" xmlns:w15="http://schemas.microsoft.com/office/word/2012/wordml" xmlns:w16cex="http://schemas.microsoft.com/office/word/2018/wordml/cex" xmlns:w16cid="http://schemas.microsoft.com/office/word/2016/wordml/cid" xmlns:w16="http://schemas.microsoft.com/office/word/2018/wordml" xmlns:w16sdtdh="http://schemas.microsoft.com/office/word/2020/wordml/sdtdatahash" xmlns:w16se="http://schemas.microsoft.com/office/word/2015/wordml/symex" xmlns:wpg="http://schemas.microsoft.com/office/word/2010/wordprocessingGroup" xmlns:wpi="http://schemas.microsoft.com/office/word/2010/wordprocessingInk" xmlns:wne="http://schemas.microsoft.com/office/word/2006/wordml" xmlns:wps="http://schemas.microsoft.com/office/word/2010/wordprocessingShape" mc:Ignorable="w14 w15 w16se w16cid w16 w16cex w16sdtdh wp14">
+<w:endnotes xmlns:wpc="http://schemas.microsoft.com/office/word/2010/wordprocessingCanvas" xmlns:cx="http://schemas.microsoft.com/office/drawing/2014/chartex" xmlns:mc="http://schemas.openxmlformats.org/markup-compatibility/2006" xmlns:o="urn:schemas-microsoft-com:office:office" xmlns:r="http://schemas.openxmlformats.org/officeDocument/2006/relationships" xmlns:m="http://schemas.openxmlformats.org/officeDocument/2006/math" xmlns:v="urn:schemas-microsoft-com:vml" xmlns:wp14="http://schemas.microsoft.com/office/word/2010/wordprocessingDrawing" xmlns:wp="http://schemas.openxmlformats.org/drawingml/2006/wordprocessingDrawing" xmlns:w10="urn:schemas-microsoft-com:office:word" xmlns:w="http://schemas.openxmlformats.org/wordprocessingml/2006/main" xmlns:w14="http://schemas.microsoft.com/office/word/2010/wordml" xmlns:w15="http://schemas.microsoft.com/office/word/2012/wordml" xmlns:w16se="http://schemas.microsoft.com/office/word/2015/wordml/symex" xmlns:wpg="http://schemas.microsoft.com/office/word/2010/wordprocessingGroup" xmlns:wpi="http://schemas.microsoft.com/office/word/2010/wordprocessingInk" xmlns:wne="http://schemas.microsoft.com/office/word/2006/wordml" xmlns:wps="http://schemas.microsoft.com/office/word/2010/wordprocessingShape" mc:Ignorable="w14 w15 w16se wp14">
   <w:endnote w:type="separator" w:id="-1">
     <w:p>
       <w:r>
@@ -39540,7 +39490,7 @@
 </file>
 
 <file path=word/footer1.xml><?xml version="1.0" encoding="utf-8"?>
-<w:ftr xmlns:wpc="http://schemas.microsoft.com/office/word/2010/wordprocessingCanvas" xmlns:cx="http://schemas.microsoft.com/office/drawing/2014/chartex" xmlns:cx1="http://schemas.microsoft.com/office/drawing/2015/9/8/chartex" xmlns:cx2="http://schemas.microsoft.com/office/drawing/2015/10/21/chartex" xmlns:cx3="http://schemas.microsoft.com/office/drawing/2016/5/9/chartex" xmlns:cx4="http://schemas.microsoft.com/office/drawing/2016/5/10/chartex" xmlns:cx5="http://schemas.microsoft.com/office/drawing/2016/5/11/chartex" xmlns:cx6="http://schemas.microsoft.com/office/drawing/2016/5/12/chartex" xmlns:cx7="http://schemas.microsoft.com/office/drawing/2016/5/13/chartex" xmlns:cx8="http://schemas.microsoft.com/office/drawing/2016/5/14/chartex" xmlns:mc="http://schemas.openxmlformats.org/markup-compatibility/2006" xmlns:aink="http://schemas.microsoft.com/office/drawing/2016/ink" xmlns:am3d="http://schemas.microsoft.com/office/drawing/2017/model3d" xmlns:o="urn:schemas-microsoft-com:office:office" xmlns:oel="http://schemas.microsoft.com/office/2019/extlst" xmlns:r="http://schemas.openxmlformats.org/officeDocument/2006/relationships" xmlns:m="http://schemas.openxmlformats.org/officeDocument/2006/math" xmlns:v="urn:schemas-microsoft-com:vml" xmlns:wp14="http://schemas.microsoft.com/office/word/2010/wordprocessingDrawing" xmlns:wp="http://schemas.openxmlformats.org/drawingml/2006/wordprocessingDrawing" xmlns:w10="urn:schemas-microsoft-com:office:word" xmlns:w="http://schemas.openxmlformats.org/wordprocessingml/2006/main" xmlns:w14="http://schemas.microsoft.com/office/word/2010/wordml" xmlns:w15="http://schemas.microsoft.com/office/word/2012/wordml" xmlns:w16cex="http://schemas.microsoft.com/office/word/2018/wordml/cex" xmlns:w16cid="http://schemas.microsoft.com/office/word/2016/wordml/cid" xmlns:w16="http://schemas.microsoft.com/office/word/2018/wordml" xmlns:w16sdtdh="http://schemas.microsoft.com/office/word/2020/wordml/sdtdatahash" xmlns:w16se="http://schemas.microsoft.com/office/word/2015/wordml/symex" xmlns:wpg="http://schemas.microsoft.com/office/word/2010/wordprocessingGroup" xmlns:wpi="http://schemas.microsoft.com/office/word/2010/wordprocessingInk" xmlns:wne="http://schemas.microsoft.com/office/word/2006/wordml" xmlns:wps="http://schemas.microsoft.com/office/word/2010/wordprocessingShape" mc:Ignorable="w14 w15 w16se w16cid w16 w16cex w16sdtdh wp14">
+<w:ftr xmlns:wpc="http://schemas.microsoft.com/office/word/2010/wordprocessingCanvas" xmlns:cx="http://schemas.microsoft.com/office/drawing/2014/chartex" xmlns:mc="http://schemas.openxmlformats.org/markup-compatibility/2006" xmlns:o="urn:schemas-microsoft-com:office:office" xmlns:r="http://schemas.openxmlformats.org/officeDocument/2006/relationships" xmlns:m="http://schemas.openxmlformats.org/officeDocument/2006/math" xmlns:v="urn:schemas-microsoft-com:vml" xmlns:wp14="http://schemas.microsoft.com/office/word/2010/wordprocessingDrawing" xmlns:wp="http://schemas.openxmlformats.org/drawingml/2006/wordprocessingDrawing" xmlns:w10="urn:schemas-microsoft-com:office:word" xmlns:w="http://schemas.openxmlformats.org/wordprocessingml/2006/main" xmlns:w14="http://schemas.microsoft.com/office/word/2010/wordml" xmlns:w15="http://schemas.microsoft.com/office/word/2012/wordml" xmlns:w16se="http://schemas.microsoft.com/office/word/2015/wordml/symex" xmlns:wpg="http://schemas.microsoft.com/office/word/2010/wordprocessingGroup" xmlns:wpi="http://schemas.microsoft.com/office/word/2010/wordprocessingInk" xmlns:wne="http://schemas.microsoft.com/office/word/2006/wordml" xmlns:wps="http://schemas.microsoft.com/office/word/2010/wordprocessingShape" mc:Ignorable="w14 w15 w16se wp14">
   <w:p>
     <w:pPr>
       <w:pStyle w:val="Footer"/>
@@ -39550,7 +39500,7 @@
 </file>
 
 <file path=word/footnotes.xml><?xml version="1.0" encoding="utf-8"?>
-<w:footnotes xmlns:wpc="http://schemas.microsoft.com/office/word/2010/wordprocessingCanvas" xmlns:cx="http://schemas.microsoft.com/office/drawing/2014/chartex" xmlns:cx1="http://schemas.microsoft.com/office/drawing/2015/9/8/chartex" xmlns:cx2="http://schemas.microsoft.com/office/drawing/2015/10/21/chartex" xmlns:cx3="http://schemas.microsoft.com/office/drawing/2016/5/9/chartex" xmlns:cx4="http://schemas.microsoft.com/office/drawing/2016/5/10/chartex" xmlns:cx5="http://schemas.microsoft.com/office/drawing/2016/5/11/chartex" xmlns:cx6="http://schemas.microsoft.com/office/drawing/2016/5/12/chartex" xmlns:cx7="http://schemas.microsoft.com/office/drawing/2016/5/13/chartex" xmlns:cx8="http://schemas.microsoft.com/office/drawing/2016/5/14/chartex" xmlns:mc="http://schemas.openxmlformats.org/markup-compatibility/2006" xmlns:aink="http://schemas.microsoft.com/office/drawing/2016/ink" xmlns:am3d="http://schemas.microsoft.com/office/drawing/2017/model3d" xmlns:o="urn:schemas-microsoft-com:office:office" xmlns:oel="http://schemas.microsoft.com/office/2019/extlst" xmlns:r="http://schemas.openxmlformats.org/officeDocument/2006/relationships" xmlns:m="http://schemas.openxmlformats.org/officeDocument/2006/math" xmlns:v="urn:schemas-microsoft-com:vml" xmlns:wp14="http://schemas.microsoft.com/office/word/2010/wordprocessingDrawing" xmlns:wp="http://schemas.openxmlformats.org/drawingml/2006/wordprocessingDrawing" xmlns:w10="urn:schemas-microsoft-com:office:word" xmlns:w="http://schemas.openxmlformats.org/wordprocessingml/2006/main" xmlns:w14="http://schemas.microsoft.com/office/word/2010/wordml" xmlns:w15="http://schemas.microsoft.com/office/word/2012/wordml" xmlns:w16cex="http://schemas.microsoft.com/office/word/2018/wordml/cex" xmlns:w16cid="http://schemas.microsoft.com/office/word/2016/wordml/cid" xmlns:w16="http://schemas.microsoft.com/office/word/2018/wordml" xmlns:w16sdtdh="http://schemas.microsoft.com/office/word/2020/wordml/sdtdatahash" xmlns:w16se="http://schemas.microsoft.com/office/word/2015/wordml/symex" xmlns:wpg="http://schemas.microsoft.com/office/word/2010/wordprocessingGroup" xmlns:wpi="http://schemas.microsoft.com/office/word/2010/wordprocessingInk" xmlns:wne="http://schemas.microsoft.com/office/word/2006/wordml" xmlns:wps="http://schemas.microsoft.com/office/word/2010/wordprocessingShape" mc:Ignorable="w14 w15 w16se w16cid w16 w16cex w16sdtdh wp14">
+<w:footnotes xmlns:wpc="http://schemas.microsoft.com/office/word/2010/wordprocessingCanvas" xmlns:cx="http://schemas.microsoft.com/office/drawing/2014/chartex" xmlns:mc="http://schemas.openxmlformats.org/markup-compatibility/2006" xmlns:o="urn:schemas-microsoft-com:office:office" xmlns:r="http://schemas.openxmlformats.org/officeDocument/2006/relationships" xmlns:m="http://schemas.openxmlformats.org/officeDocument/2006/math" xmlns:v="urn:schemas-microsoft-com:vml" xmlns:wp14="http://schemas.microsoft.com/office/word/2010/wordprocessingDrawing" xmlns:wp="http://schemas.openxmlformats.org/drawingml/2006/wordprocessingDrawing" xmlns:w10="urn:schemas-microsoft-com:office:word" xmlns:w="http://schemas.openxmlformats.org/wordprocessingml/2006/main" xmlns:w14="http://schemas.microsoft.com/office/word/2010/wordml" xmlns:w15="http://schemas.microsoft.com/office/word/2012/wordml" xmlns:w16se="http://schemas.microsoft.com/office/word/2015/wordml/symex" xmlns:wpg="http://schemas.microsoft.com/office/word/2010/wordprocessingGroup" xmlns:wpi="http://schemas.microsoft.com/office/word/2010/wordprocessingInk" xmlns:wne="http://schemas.microsoft.com/office/word/2006/wordml" xmlns:wps="http://schemas.microsoft.com/office/word/2010/wordprocessingShape" mc:Ignorable="w14 w15 w16se wp14">
   <w:footnote w:type="separator" w:id="-1">
     <w:p>
       <w:r>
@@ -39572,7 +39522,7 @@
 </file>
 
 <file path=word/header1.xml><?xml version="1.0" encoding="utf-8"?>
-<w:hdr xmlns:wpc="http://schemas.microsoft.com/office/word/2010/wordprocessingCanvas" xmlns:cx="http://schemas.microsoft.com/office/drawing/2014/chartex" xmlns:cx1="http://schemas.microsoft.com/office/drawing/2015/9/8/chartex" xmlns:cx2="http://schemas.microsoft.com/office/drawing/2015/10/21/chartex" xmlns:cx3="http://schemas.microsoft.com/office/drawing/2016/5/9/chartex" xmlns:cx4="http://schemas.microsoft.com/office/drawing/2016/5/10/chartex" xmlns:cx5="http://schemas.microsoft.com/office/drawing/2016/5/11/chartex" xmlns:cx6="http://schemas.microsoft.com/office/drawing/2016/5/12/chartex" xmlns:cx7="http://schemas.microsoft.com/office/drawing/2016/5/13/chartex" xmlns:cx8="http://schemas.microsoft.com/office/drawing/2016/5/14/chartex" xmlns:mc="http://schemas.openxmlformats.org/markup-compatibility/2006" xmlns:aink="http://schemas.microsoft.com/office/drawing/2016/ink" xmlns:am3d="http://schemas.microsoft.com/office/drawing/2017/model3d" xmlns:o="urn:schemas-microsoft-com:office:office" xmlns:oel="http://schemas.microsoft.com/office/2019/extlst" xmlns:r="http://schemas.openxmlformats.org/officeDocument/2006/relationships" xmlns:m="http://schemas.openxmlformats.org/officeDocument/2006/math" xmlns:v="urn:schemas-microsoft-com:vml" xmlns:wp14="http://schemas.microsoft.com/office/word/2010/wordprocessingDrawing" xmlns:wp="http://schemas.openxmlformats.org/drawingml/2006/wordprocessingDrawing" xmlns:w10="urn:schemas-microsoft-com:office:word" xmlns:w="http://schemas.openxmlformats.org/wordprocessingml/2006/main" xmlns:w14="http://schemas.microsoft.com/office/word/2010/wordml" xmlns:w15="http://schemas.microsoft.com/office/word/2012/wordml" xmlns:w16cex="http://schemas.microsoft.com/office/word/2018/wordml/cex" xmlns:w16cid="http://schemas.microsoft.com/office/word/2016/wordml/cid" xmlns:w16="http://schemas.microsoft.com/office/word/2018/wordml" xmlns:w16sdtdh="http://schemas.microsoft.com/office/word/2020/wordml/sdtdatahash" xmlns:w16se="http://schemas.microsoft.com/office/word/2015/wordml/symex" xmlns:wpg="http://schemas.microsoft.com/office/word/2010/wordprocessingGroup" xmlns:wpi="http://schemas.microsoft.com/office/word/2010/wordprocessingInk" xmlns:wne="http://schemas.microsoft.com/office/word/2006/wordml" xmlns:wps="http://schemas.microsoft.com/office/word/2010/wordprocessingShape" mc:Ignorable="w14 w15 w16se w16cid w16 w16cex w16sdtdh wp14">
+<w:hdr xmlns:wpc="http://schemas.microsoft.com/office/word/2010/wordprocessingCanvas" xmlns:cx="http://schemas.microsoft.com/office/drawing/2014/chartex" xmlns:mc="http://schemas.openxmlformats.org/markup-compatibility/2006" xmlns:o="urn:schemas-microsoft-com:office:office" xmlns:r="http://schemas.openxmlformats.org/officeDocument/2006/relationships" xmlns:m="http://schemas.openxmlformats.org/officeDocument/2006/math" xmlns:v="urn:schemas-microsoft-com:vml" xmlns:wp14="http://schemas.microsoft.com/office/word/2010/wordprocessingDrawing" xmlns:wp="http://schemas.openxmlformats.org/drawingml/2006/wordprocessingDrawing" xmlns:w10="urn:schemas-microsoft-com:office:word" xmlns:w="http://schemas.openxmlformats.org/wordprocessingml/2006/main" xmlns:w14="http://schemas.microsoft.com/office/word/2010/wordml" xmlns:w15="http://schemas.microsoft.com/office/word/2012/wordml" xmlns:w16se="http://schemas.microsoft.com/office/word/2015/wordml/symex" xmlns:wpg="http://schemas.microsoft.com/office/word/2010/wordprocessingGroup" xmlns:wpi="http://schemas.microsoft.com/office/word/2010/wordprocessingInk" xmlns:wne="http://schemas.microsoft.com/office/word/2006/wordml" xmlns:wps="http://schemas.microsoft.com/office/word/2010/wordprocessingShape" mc:Ignorable="w14 w15 w16se wp14">
   <w:p>
     <w:pPr>
       <w:pStyle w:val="Header"/>
@@ -39592,7 +39542,7 @@
 </file>
 
 <file path=word/numbering.xml><?xml version="1.0" encoding="utf-8"?>
-<w:numbering xmlns:wpc="http://schemas.microsoft.com/office/word/2010/wordprocessingCanvas" xmlns:cx="http://schemas.microsoft.com/office/drawing/2014/chartex" xmlns:cx1="http://schemas.microsoft.com/office/drawing/2015/9/8/chartex" xmlns:cx2="http://schemas.microsoft.com/office/drawing/2015/10/21/chartex" xmlns:cx3="http://schemas.microsoft.com/office/drawing/2016/5/9/chartex" xmlns:cx4="http://schemas.microsoft.com/office/drawing/2016/5/10/chartex" xmlns:cx5="http://schemas.microsoft.com/office/drawing/2016/5/11/chartex" xmlns:cx6="http://schemas.microsoft.com/office/drawing/2016/5/12/chartex" xmlns:cx7="http://schemas.microsoft.com/office/drawing/2016/5/13/chartex" xmlns:cx8="http://schemas.microsoft.com/office/drawing/2016/5/14/chartex" xmlns:mc="http://schemas.openxmlformats.org/markup-compatibility/2006" xmlns:aink="http://schemas.microsoft.com/office/drawing/2016/ink" xmlns:am3d="http://schemas.microsoft.com/office/drawing/2017/model3d" xmlns:o="urn:schemas-microsoft-com:office:office" xmlns:oel="http://schemas.microsoft.com/office/2019/extlst" xmlns:r="http://schemas.openxmlformats.org/officeDocument/2006/relationships" xmlns:m="http://schemas.openxmlformats.org/officeDocument/2006/math" xmlns:v="urn:schemas-microsoft-com:vml" xmlns:wp14="http://schemas.microsoft.com/office/word/2010/wordprocessingDrawing" xmlns:wp="http://schemas.openxmlformats.org/drawingml/2006/wordprocessingDrawing" xmlns:w10="urn:schemas-microsoft-com:office:word" xmlns:w="http://schemas.openxmlformats.org/wordprocessingml/2006/main" xmlns:w14="http://schemas.microsoft.com/office/word/2010/wordml" xmlns:w15="http://schemas.microsoft.com/office/word/2012/wordml" xmlns:w16cex="http://schemas.microsoft.com/office/word/2018/wordml/cex" xmlns:w16cid="http://schemas.microsoft.com/office/word/2016/wordml/cid" xmlns:w16="http://schemas.microsoft.com/office/word/2018/wordml" xmlns:w16sdtdh="http://schemas.microsoft.com/office/word/2020/wordml/sdtdatahash" xmlns:w16se="http://schemas.microsoft.com/office/word/2015/wordml/symex" xmlns:wpg="http://schemas.microsoft.com/office/word/2010/wordprocessingGroup" xmlns:wpi="http://schemas.microsoft.com/office/word/2010/wordprocessingInk" xmlns:wne="http://schemas.microsoft.com/office/word/2006/wordml" xmlns:wps="http://schemas.microsoft.com/office/word/2010/wordprocessingShape" mc:Ignorable="w14 w15 w16se w16cid w16 w16cex w16sdtdh wp14">
+<w:numbering xmlns:wpc="http://schemas.microsoft.com/office/word/2010/wordprocessingCanvas" xmlns:cx="http://schemas.microsoft.com/office/drawing/2014/chartex" xmlns:mc="http://schemas.openxmlformats.org/markup-compatibility/2006" xmlns:o="urn:schemas-microsoft-com:office:office" xmlns:r="http://schemas.openxmlformats.org/officeDocument/2006/relationships" xmlns:m="http://schemas.openxmlformats.org/officeDocument/2006/math" xmlns:v="urn:schemas-microsoft-com:vml" xmlns:wp14="http://schemas.microsoft.com/office/word/2010/wordprocessingDrawing" xmlns:wp="http://schemas.openxmlformats.org/drawingml/2006/wordprocessingDrawing" xmlns:w10="urn:schemas-microsoft-com:office:word" xmlns:w="http://schemas.openxmlformats.org/wordprocessingml/2006/main" xmlns:w14="http://schemas.microsoft.com/office/word/2010/wordml" xmlns:w15="http://schemas.microsoft.com/office/word/2012/wordml" xmlns:w16se="http://schemas.microsoft.com/office/word/2015/wordml/symex" xmlns:wpg="http://schemas.microsoft.com/office/word/2010/wordprocessingGroup" xmlns:wpi="http://schemas.microsoft.com/office/word/2010/wordprocessingInk" xmlns:wne="http://schemas.microsoft.com/office/word/2006/wordml" xmlns:wps="http://schemas.microsoft.com/office/word/2010/wordprocessingShape" mc:Ignorable="w14 w15 w16se wp14">
   <w:abstractNum w:abstractNumId="0" w15:restartNumberingAfterBreak="0">
     <w:nsid w:val="058A347B"/>
     <w:multiLevelType w:val="hybridMultilevel"/>
@@ -42970,55 +42920,55 @@
       </w:rPr>
     </w:lvl>
   </w:abstractNum>
-  <w:num w:numId="1" w16cid:durableId="206991549">
+  <w:num w:numId="1">
     <w:abstractNumId w:val="27"/>
   </w:num>
-  <w:num w:numId="2" w16cid:durableId="1396779372">
+  <w:num w:numId="2">
     <w:abstractNumId w:val="23"/>
   </w:num>
-  <w:num w:numId="3" w16cid:durableId="1632126757">
+  <w:num w:numId="3">
     <w:abstractNumId w:val="6"/>
   </w:num>
-  <w:num w:numId="4" w16cid:durableId="1472597146">
+  <w:num w:numId="4">
     <w:abstractNumId w:val="10"/>
   </w:num>
-  <w:num w:numId="5" w16cid:durableId="1152061587">
+  <w:num w:numId="5">
     <w:abstractNumId w:val="1"/>
   </w:num>
-  <w:num w:numId="6" w16cid:durableId="1791241901">
+  <w:num w:numId="6">
     <w:abstractNumId w:val="22"/>
   </w:num>
-  <w:num w:numId="7" w16cid:durableId="198905006">
+  <w:num w:numId="7">
     <w:abstractNumId w:val="29"/>
   </w:num>
-  <w:num w:numId="8" w16cid:durableId="1372609448">
+  <w:num w:numId="8">
     <w:abstractNumId w:val="28"/>
   </w:num>
-  <w:num w:numId="9" w16cid:durableId="602498802">
+  <w:num w:numId="9">
     <w:abstractNumId w:val="11"/>
   </w:num>
-  <w:num w:numId="10" w16cid:durableId="1603108268">
+  <w:num w:numId="10">
     <w:abstractNumId w:val="24"/>
   </w:num>
-  <w:num w:numId="11" w16cid:durableId="683747298">
+  <w:num w:numId="11">
     <w:abstractNumId w:val="21"/>
   </w:num>
-  <w:num w:numId="12" w16cid:durableId="1115948500">
+  <w:num w:numId="12">
     <w:abstractNumId w:val="20"/>
   </w:num>
-  <w:num w:numId="13" w16cid:durableId="135998203">
+  <w:num w:numId="13">
     <w:abstractNumId w:val="25"/>
   </w:num>
-  <w:num w:numId="14" w16cid:durableId="1088619198">
+  <w:num w:numId="14">
     <w:abstractNumId w:val="8"/>
   </w:num>
-  <w:num w:numId="15" w16cid:durableId="797452126">
+  <w:num w:numId="15">
     <w:abstractNumId w:val="0"/>
   </w:num>
-  <w:num w:numId="16" w16cid:durableId="1419712841">
+  <w:num w:numId="16">
     <w:abstractNumId w:val="5"/>
   </w:num>
-  <w:num w:numId="17" w16cid:durableId="874150735">
+  <w:num w:numId="17">
     <w:abstractNumId w:val="11"/>
     <w:lvlOverride w:ilvl="0">
       <w:lvl w:ilvl="0">
@@ -43147,55 +43097,55 @@
       </w:lvl>
     </w:lvlOverride>
   </w:num>
-  <w:num w:numId="18" w16cid:durableId="1685739033">
+  <w:num w:numId="18">
     <w:abstractNumId w:val="14"/>
   </w:num>
-  <w:num w:numId="19" w16cid:durableId="1229732031">
+  <w:num w:numId="19">
     <w:abstractNumId w:val="18"/>
   </w:num>
-  <w:num w:numId="20" w16cid:durableId="113403754">
+  <w:num w:numId="20">
     <w:abstractNumId w:val="13"/>
   </w:num>
-  <w:num w:numId="21" w16cid:durableId="966394311">
+  <w:num w:numId="21">
     <w:abstractNumId w:val="12"/>
   </w:num>
-  <w:num w:numId="22" w16cid:durableId="368262128">
+  <w:num w:numId="22">
     <w:abstractNumId w:val="26"/>
   </w:num>
-  <w:num w:numId="23" w16cid:durableId="1173376950">
+  <w:num w:numId="23">
     <w:abstractNumId w:val="4"/>
   </w:num>
-  <w:num w:numId="24" w16cid:durableId="1329401538">
+  <w:num w:numId="24">
     <w:abstractNumId w:val="7"/>
   </w:num>
-  <w:num w:numId="25" w16cid:durableId="1155876615">
+  <w:num w:numId="25">
     <w:abstractNumId w:val="31"/>
   </w:num>
-  <w:num w:numId="26" w16cid:durableId="2045329407">
+  <w:num w:numId="26">
     <w:abstractNumId w:val="30"/>
   </w:num>
-  <w:num w:numId="27" w16cid:durableId="1741639616">
+  <w:num w:numId="27">
     <w:abstractNumId w:val="17"/>
   </w:num>
-  <w:num w:numId="28" w16cid:durableId="1098059372">
+  <w:num w:numId="28">
     <w:abstractNumId w:val="16"/>
   </w:num>
-  <w:num w:numId="29" w16cid:durableId="1041705077">
+  <w:num w:numId="29">
     <w:abstractNumId w:val="2"/>
   </w:num>
-  <w:num w:numId="30" w16cid:durableId="1307782292">
+  <w:num w:numId="30">
     <w:abstractNumId w:val="15"/>
   </w:num>
-  <w:num w:numId="31" w16cid:durableId="1703285185">
+  <w:num w:numId="31">
     <w:abstractNumId w:val="19"/>
   </w:num>
-  <w:num w:numId="32" w16cid:durableId="661199212">
+  <w:num w:numId="32">
     <w:abstractNumId w:val="3"/>
   </w:num>
-  <w:num w:numId="33" w16cid:durableId="220137180">
+  <w:num w:numId="33">
     <w:abstractNumId w:val="9"/>
   </w:num>
-  <w:num w:numId="34" w16cid:durableId="1522814990">
+  <w:num w:numId="34">
     <w:abstractNumId w:val="32"/>
   </w:num>
   <w:numIdMacAtCleanup w:val="23"/>
@@ -43203,7 +43153,7 @@
 </file>
 
 <file path=word/styles.xml><?xml version="1.0" encoding="utf-8"?>
-<w:styles xmlns:mc="http://schemas.openxmlformats.org/markup-compatibility/2006" xmlns:r="http://schemas.openxmlformats.org/officeDocument/2006/relationships" xmlns:w="http://schemas.openxmlformats.org/wordprocessingml/2006/main" xmlns:w14="http://schemas.microsoft.com/office/word/2010/wordml" xmlns:w15="http://schemas.microsoft.com/office/word/2012/wordml" xmlns:w16cex="http://schemas.microsoft.com/office/word/2018/wordml/cex" xmlns:w16cid="http://schemas.microsoft.com/office/word/2016/wordml/cid" xmlns:w16="http://schemas.microsoft.com/office/word/2018/wordml" xmlns:w16sdtdh="http://schemas.microsoft.com/office/word/2020/wordml/sdtdatahash" xmlns:w16se="http://schemas.microsoft.com/office/word/2015/wordml/symex" mc:Ignorable="w14 w15 w16se w16cid w16 w16cex w16sdtdh">
+<w:styles xmlns:mc="http://schemas.openxmlformats.org/markup-compatibility/2006" xmlns:r="http://schemas.openxmlformats.org/officeDocument/2006/relationships" xmlns:w="http://schemas.openxmlformats.org/wordprocessingml/2006/main" xmlns:w14="http://schemas.microsoft.com/office/word/2010/wordml" xmlns:w15="http://schemas.microsoft.com/office/word/2012/wordml" xmlns:w16se="http://schemas.microsoft.com/office/word/2015/wordml/symex" mc:Ignorable="w14 w15 w16se">
   <w:docDefaults>
     <w:rPrDefault>
       <w:rPr>
@@ -43213,7 +43163,7 @@
     </w:rPrDefault>
     <w:pPrDefault/>
   </w:docDefaults>
-  <w:latentStyles w:defLockedState="0" w:defUIPriority="0" w:defSemiHidden="0" w:defUnhideWhenUsed="0" w:defQFormat="0" w:count="376">
+  <w:latentStyles w:defLockedState="0" w:defUIPriority="0" w:defSemiHidden="0" w:defUnhideWhenUsed="0" w:defQFormat="0" w:count="371">
     <w:lsdException w:name="Normal" w:qFormat="1"/>
     <w:lsdException w:name="heading 1" w:qFormat="1"/>
     <w:lsdException w:name="heading 2" w:qFormat="1"/>
@@ -43503,11 +43453,6 @@
     <w:lsdException w:name="List Table 5 Dark Accent 6" w:uiPriority="50"/>
     <w:lsdException w:name="List Table 6 Colorful Accent 6" w:uiPriority="51"/>
     <w:lsdException w:name="List Table 7 Colorful Accent 6" w:uiPriority="52"/>
-    <w:lsdException w:name="Mention" w:semiHidden="1" w:uiPriority="99" w:unhideWhenUsed="1"/>
-    <w:lsdException w:name="Smart Hyperlink" w:semiHidden="1" w:uiPriority="99" w:unhideWhenUsed="1"/>
-    <w:lsdException w:name="Hashtag" w:semiHidden="1" w:uiPriority="99" w:unhideWhenUsed="1"/>
-    <w:lsdException w:name="Unresolved Mention" w:semiHidden="1" w:uiPriority="99" w:unhideWhenUsed="1"/>
-    <w:lsdException w:name="Smart Link" w:semiHidden="1" w:uiPriority="99" w:unhideWhenUsed="1"/>
   </w:latentStyles>
   <w:style w:type="paragraph" w:default="1" w:styleId="Normal">
     <w:name w:val="Normal"/>
@@ -44021,7 +43966,7 @@
       <w:u w:val="single"/>
     </w:rPr>
   </w:style>
-  <w:style w:type="character" w:styleId="UnresolvedMention">
+  <w:style w:type="character" w:customStyle="1" w:styleId="UnresolvedMention">
     <w:name w:val="Unresolved Mention"/>
     <w:basedOn w:val="DefaultParagraphFont"/>
     <w:uiPriority w:val="99"/>
@@ -44443,7 +44388,7 @@
 </file>
 
 <file path=customXml/itemProps1.xml><?xml version="1.0" encoding="utf-8"?>
-<ds:datastoreItem xmlns:ds="http://schemas.openxmlformats.org/officeDocument/2006/customXml" ds:itemID="{F0CFCEAA-DDC1-4DBB-A56E-4B2E98DDB8A9}">
+<ds:datastoreItem xmlns:ds="http://schemas.openxmlformats.org/officeDocument/2006/customXml" ds:itemID="{7E9C7CBF-4582-4E55-88F7-E3AC97CBB7F6}">
   <ds:schemaRefs>
     <ds:schemaRef ds:uri="http://schemas.openxmlformats.org/officeDocument/2006/bibliography"/>
   </ds:schemaRefs>
